--- a/法令ファイル/職員団体等に対する法人格の付与に関する法律施行規則/職員団体等に対する法人格の付与に関する法律施行規則（昭和五十三年自治省令第二十一号）.docx
+++ b/法令ファイル/職員団体等に対する法人格の付与に関する法律施行規則/職員団体等に対する法人格の付与に関する法律施行規則（昭和五十三年自治省令第二十一号）.docx
@@ -27,86 +27,56 @@
     </w:p>
     <w:p>
       <w:pPr>
-        <w:pStyle w:val="Heading6"/>
+        <w:pStyle w:val="ListBullet"/>
         <w:ind w:left="880"/>
       </w:pPr>
       <w:r>
         <w:t>一</w:t>
-      </w:r>
-    </w:p>
-    <w:p>
-      <w:pPr>
-        <w:ind w:left="880"/>
-      </w:pPr>
-      <w:r>
+        <w:br/>
         <w:t>名称（連合団体である職員団体等にあつては、当該職員団体等及び当該職員団体等を直接又は間接に構成する団体の名称）</w:t>
       </w:r>
     </w:p>
     <w:p>
       <w:pPr>
-        <w:pStyle w:val="Heading6"/>
+        <w:pStyle w:val="ListBullet"/>
         <w:ind w:left="880"/>
       </w:pPr>
       <w:r>
         <w:t>二</w:t>
-      </w:r>
-    </w:p>
-    <w:p>
-      <w:pPr>
-        <w:ind w:left="880"/>
-      </w:pPr>
-      <w:r>
+        <w:br/>
         <w:t>主たる事務所の所在地（連合団体である職員団体等にあつては、当該職員団体等及び当該職員団体等を直接又は間接に構成する団体の主たる事務所の所在地）</w:t>
       </w:r>
     </w:p>
     <w:p>
       <w:pPr>
-        <w:pStyle w:val="Heading6"/>
+        <w:pStyle w:val="ListBullet"/>
         <w:ind w:left="880"/>
       </w:pPr>
       <w:r>
         <w:t>三</w:t>
-      </w:r>
-    </w:p>
-    <w:p>
-      <w:pPr>
-        <w:ind w:left="880"/>
-      </w:pPr>
-      <w:r>
+        <w:br/>
         <w:t>理事その他の役員の氏名及び住所</w:t>
       </w:r>
     </w:p>
     <w:p>
       <w:pPr>
-        <w:pStyle w:val="Heading6"/>
+        <w:pStyle w:val="ListBullet"/>
         <w:ind w:left="880"/>
       </w:pPr>
       <w:r>
         <w:t>四</w:t>
-      </w:r>
-    </w:p>
-    <w:p>
-      <w:pPr>
-        <w:ind w:left="880"/>
-      </w:pPr>
-      <w:r>
+        <w:br/>
         <w:t>職員団体等の構成員の総数並びに構成員の総員中の国家公務員法（昭和二十二年法律第百二十号）第百八条の二第一項の職員の数、裁判所職員（裁判官及び裁判官の秘書官を除く。）の数及び地方公共団体ごとの地方公務員法（昭和二十五年法律第二百六十一号）第五十二条第一項の職員の数</w:t>
       </w:r>
     </w:p>
     <w:p>
       <w:pPr>
-        <w:pStyle w:val="Heading6"/>
+        <w:pStyle w:val="ListBullet"/>
         <w:ind w:left="880"/>
       </w:pPr>
       <w:r>
         <w:t>五</w:t>
-      </w:r>
-    </w:p>
-    <w:p>
-      <w:pPr>
-        <w:ind w:left="880"/>
-      </w:pPr>
-      <w:r>
+        <w:br/>
         <w:t>当該職員団体等が法第二条第三項又は第四項の職員団体等である旨</w:t>
       </w:r>
     </w:p>
@@ -187,7 +157,7 @@
     </w:pPr>
     <w:r>
       <w:tab/>
-      <w:t>WeGov v0.1 - FTS141</w:t>
+      <w:t>WeGov v0.2 - FTS141</w:t>
     </w:r>
   </w:p>
 </w:ftr>
